--- a/大创/大创 第五周.docx
+++ b/大创/大创 第五周.docx
@@ -11,7 +11,13 @@
         <w:rPr>
           <w:rFonts w:hint="eastAsia"/>
         </w:rPr>
-        <w:t>大创第五周周报</w:t>
+        <w:t>大创第六</w:t>
+      </w:r>
+      <w:r>
+        <w:rPr>
+          <w:rFonts w:hint="eastAsia"/>
+        </w:rPr>
+        <w:t>周周报</w:t>
       </w:r>
     </w:p>
     <w:p>
@@ -76,51 +82,50 @@
           <w:sz w:val="22"/>
         </w:rPr>
         <w:t>开学后</w:t>
+      </w:r>
+      <w:r>
+        <w:rPr>
+          <w:rFonts w:hint="eastAsia"/>
+          <w:sz w:val="22"/>
+        </w:rPr>
+        <w:t>的工作</w:t>
+      </w:r>
+      <w:r>
+        <w:rPr>
+          <w:rFonts w:hint="eastAsia"/>
+          <w:sz w:val="22"/>
+        </w:rPr>
+        <w:t>。以下是本周项目的</w:t>
+      </w:r>
+      <w:r>
+        <w:rPr>
+          <w:rFonts w:hint="eastAsia"/>
+          <w:sz w:val="22"/>
+        </w:rPr>
+        <w:t>安卓开发过程记录</w:t>
+      </w:r>
+      <w:r>
+        <w:rPr>
+          <w:rFonts w:hint="eastAsia"/>
+          <w:sz w:val="22"/>
+        </w:rPr>
+        <w:t>。</w:t>
       </w:r>
       <w:bookmarkStart w:id="0" w:name="_GoBack"/>
       <w:bookmarkEnd w:id="0"/>
-      <w:r>
-        <w:rPr>
-          <w:rFonts w:hint="eastAsia"/>
+    </w:p>
+    <w:p>
+      <w:pPr>
+        <w:ind w:firstLine="360"/>
+        <w:rPr>
           <w:sz w:val="22"/>
         </w:rPr>
-        <w:t>的工作</w:t>
-      </w:r>
-      <w:r>
-        <w:rPr>
-          <w:rFonts w:hint="eastAsia"/>
-          <w:sz w:val="22"/>
-        </w:rPr>
-        <w:t>。以下是本周项目的</w:t>
-      </w:r>
-      <w:r>
-        <w:rPr>
-          <w:rFonts w:hint="eastAsia"/>
-          <w:sz w:val="22"/>
-        </w:rPr>
-        <w:t>安卓开发过程记录</w:t>
-      </w:r>
-      <w:r>
-        <w:rPr>
-          <w:rFonts w:hint="eastAsia"/>
-          <w:sz w:val="22"/>
-        </w:rPr>
-        <w:t>。</w:t>
-      </w:r>
+      </w:pPr>
     </w:p>
     <w:p>
       <w:pPr>
         <w:ind w:firstLine="360"/>
         <w:rPr>
-          <w:sz w:val="22"/>
-        </w:rPr>
-      </w:pPr>
-    </w:p>
-    <w:p>
-      <w:pPr>
-        <w:ind w:firstLine="360"/>
-        <w:rPr>
-          <w:rFonts w:hint="eastAsia"/>
           <w:sz w:val="22"/>
         </w:rPr>
       </w:pPr>
